--- a/Courses/Computer Arcitecture & Logic Design/Computer Architecture & Logic Design Lab (CEL-220)/Lecture Notes/Lab No 06/Part by part/CALD Lab 06 Task List.docx
+++ b/Courses/Computer Arcitecture & Logic Design/Computer Architecture & Logic Design Lab (CEL-220)/Lecture Notes/Lab No 06/Part by part/CALD Lab 06 Task List.docx
@@ -450,7 +450,7 @@
       </w:tr>
       <w:tr>
         <w:trPr>
-          <w:trHeight w:hRule="exact" w:val="659"/>
+          <w:trHeight w:hRule="exact" w:val="929"/>
         </w:trPr>
         <w:tc>
           <w:tcPr>
@@ -460,6 +460,7 @@
           </w:tcPr>
           <w:p>
             <w:pPr>
+              <w:spacing w:after="0"/>
               <w:jc w:val="center"/>
               <w:rPr>
                 <w:rFonts w:ascii="Times New Roman" w:hAnsi="Times New Roman" w:cs="Times New Roman"/>
@@ -486,6 +487,7 @@
           </w:tcPr>
           <w:p>
             <w:pPr>
+              <w:spacing w:after="0" w:line="240" w:lineRule="auto"/>
               <w:rPr>
                 <w:rFonts w:ascii="Times New Roman" w:hAnsi="Times New Roman" w:cs="Times New Roman"/>
                 <w:color w:val="000000" w:themeColor="text1"/>
@@ -493,42 +495,16 @@
                 <w:szCs w:val="26"/>
               </w:rPr>
             </w:pPr>
+            <w:bookmarkStart w:id="0" w:name="_Hlk149485917"/>
             <w:r>
               <w:rPr>
                 <w:rFonts w:ascii="Times New Roman" w:hAnsi="Times New Roman" w:cs="Times New Roman"/>
-                <w:color w:val="000000" w:themeColor="text1"/>
-                <w:sz w:val="26"/>
-                <w:szCs w:val="26"/>
-              </w:rPr>
-              <w:t>Create a class student which contains the basic data about the student</w:t>
+                <w:sz w:val="26"/>
+                <w:szCs w:val="26"/>
+              </w:rPr>
+              <w:t>Complete the table by solving the bitwise instruction of all Logical gates. Add the code and output of the logical gates to show solution of MASK BITS given in the table.</w:t>
             </w:r>
-            <w:r>
-              <w:rPr>
-                <w:rFonts w:ascii="Times New Roman" w:hAnsi="Times New Roman" w:cs="Times New Roman"/>
-                <w:color w:val="000000" w:themeColor="text1"/>
-                <w:sz w:val="26"/>
-                <w:szCs w:val="26"/>
-              </w:rPr>
-              <w:t xml:space="preserve"> and ask the student if he/she want to update</w:t>
-            </w:r>
-            <w:r>
-              <w:rPr>
-                <w:rFonts w:ascii="Times New Roman" w:hAnsi="Times New Roman" w:cs="Times New Roman"/>
-                <w:color w:val="000000" w:themeColor="text1"/>
-                <w:sz w:val="26"/>
-                <w:szCs w:val="26"/>
-              </w:rPr>
-              <w:t xml:space="preserve"> and display the updated data</w:t>
-            </w:r>
-            <w:r>
-              <w:rPr>
-                <w:rFonts w:ascii="Times New Roman" w:hAnsi="Times New Roman" w:cs="Times New Roman"/>
-                <w:color w:val="000000" w:themeColor="text1"/>
-                <w:sz w:val="26"/>
-                <w:szCs w:val="26"/>
-              </w:rPr>
-              <w:t>.</w:t>
-            </w:r>
+            <w:bookmarkEnd w:id="0"/>
           </w:p>
         </w:tc>
       </w:tr>
@@ -544,6 +520,7 @@
           </w:tcPr>
           <w:p>
             <w:pPr>
+              <w:spacing w:after="0"/>
               <w:jc w:val="center"/>
               <w:rPr>
                 <w:rFonts w:ascii="Times New Roman" w:hAnsi="Times New Roman" w:cs="Times New Roman"/>
@@ -581,48 +558,22 @@
                 <w:szCs w:val="26"/>
               </w:rPr>
             </w:pPr>
+            <w:bookmarkStart w:id="1" w:name="_Hlk149486085"/>
             <w:r>
               <w:rPr>
                 <w:rFonts w:ascii="Times New Roman" w:hAnsi="Times New Roman" w:cs="Times New Roman"/>
-                <w:color w:val="000000" w:themeColor="text1"/>
-                <w:sz w:val="26"/>
-                <w:szCs w:val="26"/>
-              </w:rPr>
-              <w:t>Create a class “computer” which contains specifications of computer</w:t>
+                <w:sz w:val="26"/>
+                <w:szCs w:val="26"/>
+              </w:rPr>
+              <w:t>Write an MIPS assembly program that clears the 5th bit of a binary value stored in a register using the bitwise 'and' operation.</w:t>
             </w:r>
-            <w:r>
-              <w:rPr>
-                <w:rFonts w:ascii="Times New Roman" w:hAnsi="Times New Roman" w:cs="Times New Roman"/>
-                <w:color w:val="000000" w:themeColor="text1"/>
-                <w:sz w:val="26"/>
-                <w:szCs w:val="26"/>
-              </w:rPr>
-              <w:t xml:space="preserve"> and ask the student if he/she want to update</w:t>
-            </w:r>
-            <w:r>
-              <w:rPr>
-                <w:rFonts w:ascii="Times New Roman" w:hAnsi="Times New Roman" w:cs="Times New Roman"/>
-                <w:color w:val="000000" w:themeColor="text1"/>
-                <w:sz w:val="26"/>
-                <w:szCs w:val="26"/>
-              </w:rPr>
-              <w:t xml:space="preserve"> and display the updated data</w:t>
-            </w:r>
-            <w:r>
-              <w:rPr>
-                <w:rFonts w:ascii="Times New Roman" w:hAnsi="Times New Roman" w:cs="Times New Roman"/>
-                <w:color w:val="000000" w:themeColor="text1"/>
-                <w:sz w:val="26"/>
-                <w:szCs w:val="26"/>
-              </w:rPr>
-              <w:t>.</w:t>
-            </w:r>
+            <w:bookmarkEnd w:id="1"/>
           </w:p>
         </w:tc>
       </w:tr>
       <w:tr>
         <w:trPr>
-          <w:trHeight w:hRule="exact" w:val="992"/>
+          <w:trHeight w:hRule="exact" w:val="632"/>
         </w:trPr>
         <w:tc>
           <w:tcPr>
@@ -632,6 +583,7 @@
           </w:tcPr>
           <w:p>
             <w:pPr>
+              <w:spacing w:after="0"/>
               <w:jc w:val="center"/>
               <w:rPr>
                 <w:rFonts w:ascii="Times New Roman" w:hAnsi="Times New Roman" w:cs="Times New Roman"/>
@@ -667,111 +619,22 @@
                 <w:szCs w:val="26"/>
               </w:rPr>
             </w:pPr>
+            <w:bookmarkStart w:id="2" w:name="_Hlk149486115"/>
             <w:r>
               <w:rPr>
                 <w:rFonts w:ascii="Times New Roman" w:hAnsi="Times New Roman" w:cs="Times New Roman"/>
-                <w:color w:val="000000" w:themeColor="text1"/>
-                <w:sz w:val="26"/>
-                <w:szCs w:val="26"/>
-              </w:rPr>
-              <w:t>Create a class of Employee which contains basic information about an employee</w:t>
+                <w:sz w:val="26"/>
+                <w:szCs w:val="26"/>
+              </w:rPr>
+              <w:t>Create a program that sets the 3rd bit of a binary value in a register using the 'or' operation.</w:t>
             </w:r>
-            <w:r>
-              <w:rPr>
-                <w:rFonts w:ascii="Times New Roman" w:hAnsi="Times New Roman" w:cs="Times New Roman"/>
-                <w:color w:val="000000" w:themeColor="text1"/>
-                <w:sz w:val="26"/>
-                <w:szCs w:val="26"/>
-              </w:rPr>
-              <w:t xml:space="preserve"> </w:t>
-            </w:r>
-            <w:r>
-              <w:rPr>
-                <w:rFonts w:ascii="Times New Roman" w:hAnsi="Times New Roman" w:cs="Times New Roman"/>
-                <w:color w:val="000000" w:themeColor="text1"/>
-                <w:sz w:val="26"/>
-                <w:szCs w:val="26"/>
-              </w:rPr>
-              <w:t>i.e.,</w:t>
-            </w:r>
-            <w:r>
-              <w:rPr>
-                <w:rFonts w:ascii="Times New Roman" w:hAnsi="Times New Roman" w:cs="Times New Roman"/>
-                <w:color w:val="000000" w:themeColor="text1"/>
-                <w:sz w:val="26"/>
-                <w:szCs w:val="26"/>
-              </w:rPr>
-              <w:t xml:space="preserve"> Employee name, father’s </w:t>
-            </w:r>
-            <w:r>
-              <w:rPr>
-                <w:rFonts w:ascii="Times New Roman" w:hAnsi="Times New Roman" w:cs="Times New Roman"/>
-                <w:color w:val="000000" w:themeColor="text1"/>
-                <w:sz w:val="26"/>
-                <w:szCs w:val="26"/>
-              </w:rPr>
-              <w:t>name,</w:t>
-            </w:r>
-            <w:r>
-              <w:rPr>
-                <w:rFonts w:ascii="Times New Roman" w:hAnsi="Times New Roman" w:cs="Times New Roman"/>
-                <w:color w:val="000000" w:themeColor="text1"/>
-                <w:sz w:val="26"/>
-                <w:szCs w:val="26"/>
-              </w:rPr>
-              <w:t xml:space="preserve"> and salary</w:t>
-            </w:r>
-            <w:r>
-              <w:rPr>
-                <w:rFonts w:ascii="Times New Roman" w:hAnsi="Times New Roman" w:cs="Times New Roman"/>
-                <w:color w:val="000000" w:themeColor="text1"/>
-                <w:sz w:val="26"/>
-                <w:szCs w:val="26"/>
-              </w:rPr>
-              <w:t xml:space="preserve">. The salary of employees or the </w:t>
-            </w:r>
-            <w:r>
-              <w:rPr>
-                <w:rFonts w:ascii="Times New Roman" w:hAnsi="Times New Roman" w:cs="Times New Roman"/>
-                <w:color w:val="000000" w:themeColor="text1"/>
-                <w:sz w:val="26"/>
-                <w:szCs w:val="26"/>
-              </w:rPr>
-              <w:t>designation of</w:t>
-            </w:r>
-            <w:r>
-              <w:rPr>
-                <w:rFonts w:ascii="Times New Roman" w:hAnsi="Times New Roman" w:cs="Times New Roman"/>
-                <w:color w:val="000000" w:themeColor="text1"/>
-                <w:sz w:val="26"/>
-                <w:szCs w:val="26"/>
-              </w:rPr>
-              <w:t xml:space="preserve"> the employees are being set/updated as per need</w:t>
-            </w:r>
-            <w:r>
-              <w:rPr>
-                <w:rFonts w:ascii="Times New Roman" w:hAnsi="Times New Roman" w:cs="Times New Roman"/>
-                <w:color w:val="000000" w:themeColor="text1"/>
-                <w:sz w:val="26"/>
-                <w:szCs w:val="26"/>
-              </w:rPr>
-              <w:t xml:space="preserve"> and display the updated data</w:t>
-            </w:r>
-            <w:r>
-              <w:rPr>
-                <w:rFonts w:ascii="Times New Roman" w:hAnsi="Times New Roman" w:cs="Times New Roman"/>
-                <w:color w:val="000000" w:themeColor="text1"/>
-                <w:sz w:val="26"/>
-                <w:szCs w:val="26"/>
-              </w:rPr>
-              <w:t>.</w:t>
-            </w:r>
+            <w:bookmarkEnd w:id="2"/>
           </w:p>
         </w:tc>
       </w:tr>
       <w:tr>
         <w:trPr>
-          <w:trHeight w:hRule="exact" w:val="902"/>
+          <w:trHeight w:hRule="exact" w:val="632"/>
         </w:trPr>
         <w:tc>
           <w:tcPr>
@@ -781,6 +644,7 @@
           </w:tcPr>
           <w:p>
             <w:pPr>
+              <w:spacing w:after="0"/>
               <w:jc w:val="center"/>
               <w:rPr>
                 <w:rFonts w:ascii="Times New Roman" w:hAnsi="Times New Roman" w:cs="Times New Roman"/>
@@ -820,42 +684,34 @@
                 <w:szCs w:val="26"/>
               </w:rPr>
             </w:pPr>
+            <w:bookmarkStart w:id="3" w:name="_Hlk149486138"/>
             <w:r>
               <w:rPr>
                 <w:rFonts w:ascii="Times New Roman" w:hAnsi="Times New Roman" w:cs="Times New Roman"/>
-                <w:color w:val="000000" w:themeColor="text1"/>
-                <w:sz w:val="26"/>
-                <w:szCs w:val="26"/>
-              </w:rPr>
-              <w:t>Create a class of Automobile which contains specifications of a car.</w:t>
+                <w:sz w:val="26"/>
+                <w:szCs w:val="26"/>
+              </w:rPr>
+              <w:t>Can you demonstrate how to toggle the 4th bit in a binary value using the '</w:t>
             </w:r>
+            <w:proofErr w:type="spellStart"/>
             <w:r>
               <w:rPr>
                 <w:rFonts w:ascii="Times New Roman" w:hAnsi="Times New Roman" w:cs="Times New Roman"/>
-                <w:color w:val="000000" w:themeColor="text1"/>
-                <w:sz w:val="26"/>
-                <w:szCs w:val="26"/>
-              </w:rPr>
-              <w:t xml:space="preserve"> The specifications would be updated according to the need of the user</w:t>
+                <w:sz w:val="26"/>
+                <w:szCs w:val="26"/>
+              </w:rPr>
+              <w:t>xor</w:t>
             </w:r>
+            <w:proofErr w:type="spellEnd"/>
             <w:r>
               <w:rPr>
                 <w:rFonts w:ascii="Times New Roman" w:hAnsi="Times New Roman" w:cs="Times New Roman"/>
-                <w:color w:val="000000" w:themeColor="text1"/>
-                <w:sz w:val="26"/>
-                <w:szCs w:val="26"/>
-              </w:rPr>
-              <w:t xml:space="preserve"> and display the updated data</w:t>
+                <w:sz w:val="26"/>
+                <w:szCs w:val="26"/>
+              </w:rPr>
+              <w:t>' operation in MIPS?</w:t>
             </w:r>
-            <w:r>
-              <w:rPr>
-                <w:rFonts w:ascii="Times New Roman" w:hAnsi="Times New Roman" w:cs="Times New Roman"/>
-                <w:color w:val="000000" w:themeColor="text1"/>
-                <w:sz w:val="26"/>
-                <w:szCs w:val="26"/>
-              </w:rPr>
-              <w:t>.</w:t>
-            </w:r>
+            <w:bookmarkEnd w:id="3"/>
           </w:p>
         </w:tc>
       </w:tr>
@@ -871,6 +727,7 @@
           </w:tcPr>
           <w:p>
             <w:pPr>
+              <w:spacing w:after="0"/>
               <w:jc w:val="center"/>
               <w:rPr>
                 <w:rFonts w:ascii="Times New Roman" w:hAnsi="Times New Roman" w:cs="Times New Roman"/>
@@ -898,6 +755,7 @@
           <w:p>
             <w:pPr>
               <w:pStyle w:val="DecimalAligned"/>
+              <w:spacing w:after="0" w:line="240" w:lineRule="auto"/>
               <w:rPr>
                 <w:rFonts w:ascii="Times New Roman" w:hAnsi="Times New Roman" w:cs="Times New Roman"/>
                 <w:color w:val="000000" w:themeColor="text1"/>
@@ -905,33 +763,68 @@
                 <w:szCs w:val="26"/>
               </w:rPr>
             </w:pPr>
+            <w:bookmarkStart w:id="4" w:name="_Hlk149486159"/>
             <w:r>
               <w:rPr>
                 <w:rFonts w:ascii="Times New Roman" w:hAnsi="Times New Roman" w:cs="Times New Roman"/>
-                <w:color w:val="000000" w:themeColor="text1"/>
-                <w:sz w:val="26"/>
-                <w:szCs w:val="26"/>
-              </w:rPr>
-              <w:t>Implement a class Car, that has the characteristics Brandname, PriceNew, Color and Odometer</w:t>
+                <w:sz w:val="26"/>
+                <w:szCs w:val="26"/>
+              </w:rPr>
+              <w:t>Implement a program that multiplies a binary value in a register by 32 (2^5) using the '</w:t>
+            </w:r>
+            <w:proofErr w:type="spellStart"/>
+            <w:r>
+              <w:rPr>
+                <w:rFonts w:ascii="Times New Roman" w:hAnsi="Times New Roman" w:cs="Times New Roman"/>
+                <w:sz w:val="26"/>
+                <w:szCs w:val="26"/>
+              </w:rPr>
+              <w:t>sll</w:t>
+            </w:r>
+            <w:proofErr w:type="spellEnd"/>
+            <w:r>
+              <w:rPr>
+                <w:rFonts w:ascii="Times New Roman" w:hAnsi="Times New Roman" w:cs="Times New Roman"/>
+                <w:sz w:val="26"/>
+                <w:szCs w:val="26"/>
+              </w:rPr>
+              <w:t xml:space="preserve">' </w:t>
             </w:r>
             <w:r>
               <w:rPr>
                 <w:rFonts w:ascii="Times New Roman" w:hAnsi="Times New Roman" w:cs="Times New Roman"/>
-                <w:color w:val="000000" w:themeColor="text1"/>
-                <w:sz w:val="26"/>
-                <w:szCs w:val="26"/>
-              </w:rPr>
-              <w:t xml:space="preserve"> and return the price of car after being used according to given formula</w:t>
+                <w:sz w:val="26"/>
+                <w:szCs w:val="26"/>
+              </w:rPr>
+              <w:t>operation and</w:t>
             </w:r>
             <w:r>
               <w:rPr>
                 <w:rFonts w:ascii="Times New Roman" w:hAnsi="Times New Roman" w:cs="Times New Roman"/>
-                <w:color w:val="000000" w:themeColor="text1"/>
-                <w:sz w:val="26"/>
-                <w:szCs w:val="26"/>
-              </w:rPr>
-              <w:t>.</w:t>
+                <w:sz w:val="26"/>
+                <w:szCs w:val="26"/>
+              </w:rPr>
+              <w:t xml:space="preserve"> divides a binary value by 16 (2^4) using the '</w:t>
             </w:r>
+            <w:proofErr w:type="spellStart"/>
+            <w:r>
+              <w:rPr>
+                <w:rFonts w:ascii="Times New Roman" w:hAnsi="Times New Roman" w:cs="Times New Roman"/>
+                <w:sz w:val="26"/>
+                <w:szCs w:val="26"/>
+              </w:rPr>
+              <w:t>srl</w:t>
+            </w:r>
+            <w:proofErr w:type="spellEnd"/>
+            <w:r>
+              <w:rPr>
+                <w:rFonts w:ascii="Times New Roman" w:hAnsi="Times New Roman" w:cs="Times New Roman"/>
+                <w:sz w:val="26"/>
+                <w:szCs w:val="26"/>
+              </w:rPr>
+              <w:t>' operation.</w:t>
+            </w:r>
+            <w:bookmarkEnd w:id="4"/>
           </w:p>
         </w:tc>
       </w:tr>
@@ -1085,6 +978,12 @@
                               <w:rPr>
                                 <w:rFonts w:ascii="Britannic Bold" w:hAnsi="Britannic Bold"/>
                               </w:rPr>
+                              <w:t>03</w:t>
+                            </w:r>
+                            <w:r>
+                              <w:rPr>
+                                <w:rFonts w:ascii="Britannic Bold" w:hAnsi="Britannic Bold"/>
+                              </w:rPr>
                               <w:t>/</w:t>
                             </w:r>
                             <w:r>
@@ -1097,7 +996,7 @@
                               <w:rPr>
                                 <w:rFonts w:ascii="Britannic Bold" w:hAnsi="Britannic Bold"/>
                               </w:rPr>
-                              <w:t>0</w:t>
+                              <w:t>1</w:t>
                             </w:r>
                             <w:r>
                               <w:rPr>
@@ -1128,11 +1027,7 @@
           </mc:Choice>
           <mc:Fallback>
             <w:pict>
-              <v:shapetype w14:anchorId="5309ADD1" id="_x0000_t202" coordsize="21600,21600" o:spt="202" path="m,l,21600r21600,l21600,xe">
-                <v:stroke joinstyle="miter"/>
-                <v:path gradientshapeok="t" o:connecttype="rect"/>
-              </v:shapetype>
-              <v:shape id="Text Box 4" o:spid="_x0000_s1027" type="#_x0000_t202" style="position:absolute;left:0;text-align:left;margin-left:188pt;margin-top:.2pt;width:96.5pt;height:20pt;z-index:251660288;visibility:visible;mso-wrap-style:square;mso-wrap-distance-left:9pt;mso-wrap-distance-top:0;mso-wrap-distance-right:9pt;mso-wrap-distance-bottom:0;mso-position-horizontal:absolute;mso-position-horizontal-relative:text;mso-position-vertical:absolute;mso-position-vertical-relative:text;v-text-anchor:top" o:gfxdata="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" filled="f" stroked="f" strokeweight=".5pt">
+              <v:shape w14:anchorId="5309ADD1" id="Text Box 4" o:spid="_x0000_s1027" type="#_x0000_t202" style="position:absolute;left:0;text-align:left;margin-left:188pt;margin-top:.2pt;width:96.5pt;height:20pt;z-index:251660288;visibility:visible;mso-wrap-style:square;mso-wrap-distance-left:9pt;mso-wrap-distance-top:0;mso-wrap-distance-right:9pt;mso-wrap-distance-bottom:0;mso-position-horizontal:absolute;mso-position-horizontal-relative:text;mso-position-vertical:absolute;mso-position-vertical-relative:text;v-text-anchor:top" o:gfxdata="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" filled="f" stroked="f" strokeweight=".5pt">
                 <v:textbox>
                   <w:txbxContent>
                     <w:p>
@@ -1142,6 +1037,12 @@
                           <w:rFonts w:ascii="Britannic Bold" w:hAnsi="Britannic Bold"/>
                         </w:rPr>
                       </w:pPr>
+                      <w:r>
+                        <w:rPr>
+                          <w:rFonts w:ascii="Britannic Bold" w:hAnsi="Britannic Bold"/>
+                        </w:rPr>
+                        <w:t>03</w:t>
+                      </w:r>
                       <w:r>
                         <w:rPr>
                           <w:rFonts w:ascii="Britannic Bold" w:hAnsi="Britannic Bold"/>
@@ -1158,7 +1059,7 @@
                         <w:rPr>
                           <w:rFonts w:ascii="Britannic Bold" w:hAnsi="Britannic Bold"/>
                         </w:rPr>
-                        <w:t>0</w:t>
+                        <w:t>1</w:t>
                       </w:r>
                       <w:r>
                         <w:rPr>
